--- a/Project plan.docx
+++ b/Project plan.docx
@@ -2355,7 +2355,7 @@
       </w:tr>
       <w:tr>
         <w:trPr>
-          <w:trHeight w:val="1682"/>
+          <w:trHeight w:val="1610"/>
         </w:trPr>
         <w:tc>
           <w:tcPr>
@@ -2523,6 +2523,8 @@
           <w:szCs w:val="32"/>
         </w:rPr>
       </w:pPr>
+      <w:bookmarkStart w:id="0" w:name="_GoBack"/>
+      <w:bookmarkEnd w:id="0"/>
     </w:p>
     <w:p>
       <w:pPr>
@@ -2616,8 +2618,6 @@
           <w:szCs w:val="40"/>
         </w:rPr>
       </w:pPr>
-      <w:bookmarkStart w:id="0" w:name="_GoBack"/>
-      <w:bookmarkEnd w:id="0"/>
       <w:r>
         <w:rPr>
           <w:b/>
@@ -3356,7 +3356,7 @@
 </file>
 
 <file path=customXml/itemProps1.xml><?xml version="1.0" encoding="utf-8"?>
-<ds:datastoreItem xmlns:ds="http://schemas.openxmlformats.org/officeDocument/2006/customXml" ds:itemID="{1720F4C3-50EA-4621-AB0C-5CD8619F56FD}">
+<ds:datastoreItem xmlns:ds="http://schemas.openxmlformats.org/officeDocument/2006/customXml" ds:itemID="{1BE86F43-3A27-4B0A-980D-AA582839D8B2}">
   <ds:schemaRefs>
     <ds:schemaRef ds:uri="http://schemas.openxmlformats.org/officeDocument/2006/bibliography"/>
   </ds:schemaRefs>

--- a/Project plan.docx
+++ b/Project plan.docx
@@ -16,6 +16,15 @@
         </w:rPr>
         <w:t>User stories</w:t>
       </w:r>
+      <w:r>
+        <w:rPr>
+          <w:sz w:val="28"/>
+          <w:szCs w:val="28"/>
+        </w:rPr>
+        <w:t>:</w:t>
+      </w:r>
+      <w:bookmarkStart w:id="0" w:name="_GoBack"/>
+      <w:bookmarkEnd w:id="0"/>
     </w:p>
     <w:p>
       <w:pPr>
@@ -2523,8 +2532,6 @@
           <w:szCs w:val="32"/>
         </w:rPr>
       </w:pPr>
-      <w:bookmarkStart w:id="0" w:name="_GoBack"/>
-      <w:bookmarkEnd w:id="0"/>
     </w:p>
     <w:p>
       <w:pPr>
@@ -3356,7 +3363,7 @@
 </file>
 
 <file path=customXml/itemProps1.xml><?xml version="1.0" encoding="utf-8"?>
-<ds:datastoreItem xmlns:ds="http://schemas.openxmlformats.org/officeDocument/2006/customXml" ds:itemID="{1BE86F43-3A27-4B0A-980D-AA582839D8B2}">
+<ds:datastoreItem xmlns:ds="http://schemas.openxmlformats.org/officeDocument/2006/customXml" ds:itemID="{5A63849D-0D67-4DDF-B92C-129AECF0B03B}">
   <ds:schemaRefs>
     <ds:schemaRef ds:uri="http://schemas.openxmlformats.org/officeDocument/2006/bibliography"/>
   </ds:schemaRefs>
